--- a/Handover_static_dy_QCC.docx
+++ b/Handover_static_dy_QCC.docx
@@ -14,6 +14,12 @@
           <w:rFonts w:hint="eastAsia"/>
         </w:rPr>
         <w:t>andover</w:t>
+      </w:r>
+      <w:r>
+        <w:rPr>
+          <w:rFonts w:hint="eastAsia"/>
+        </w:rPr>
+        <w:t>_</w:t>
       </w:r>
       <w:r>
         <w:rPr>
